--- a/interview/project desc.docx
+++ b/interview/project desc.docx
@@ -4,9 +4,12 @@
   <w:body>
     <w:p>
       <w:r>
-        <w:t xml:space="preserve">Vodafone </w:t>
+        <w:t>Vodafone</w:t>
       </w:r>
     </w:p>
+    <w:p/>
+    <w:p/>
+    <w:p/>
     <w:p/>
     <w:sectPr>
       <w:pgSz w:w="12240" w:h="15840"/>

--- a/interview/project desc.docx
+++ b/interview/project desc.docx
@@ -7,6 +7,197 @@
         <w:t>Vodafone</w:t>
       </w:r>
     </w:p>
+    <w:p/>
+    <w:p>
+      <w:r>
+        <w:t xml:space="preserve">This project is related to price manager tool in this technology used is angular, </w:t>
+      </w:r>
+      <w:proofErr w:type="spellStart"/>
+      <w:r>
+        <w:t>nodejs</w:t>
+      </w:r>
+      <w:proofErr w:type="spellEnd"/>
+      <w:r>
+        <w:t xml:space="preserve">, </w:t>
+      </w:r>
+      <w:proofErr w:type="spellStart"/>
+      <w:r>
+        <w:t>blockchain</w:t>
+      </w:r>
+      <w:proofErr w:type="spellEnd"/>
+      <w:r>
+        <w:t xml:space="preserve"> </w:t>
+      </w:r>
+    </w:p>
+    <w:p>
+      <w:r>
+        <w:t xml:space="preserve">Database we used </w:t>
+      </w:r>
+      <w:proofErr w:type="spellStart"/>
+      <w:r>
+        <w:t>mysql</w:t>
+      </w:r>
+      <w:proofErr w:type="spellEnd"/>
+      <w:r>
+        <w:t xml:space="preserve"> </w:t>
+      </w:r>
+    </w:p>
+    <w:p>
+      <w:proofErr w:type="spellStart"/>
+      <w:r>
+        <w:t>Sequelize</w:t>
+      </w:r>
+      <w:proofErr w:type="spellEnd"/>
+      <w:r>
+        <w:t xml:space="preserve"> </w:t>
+      </w:r>
+      <w:proofErr w:type="spellStart"/>
+      <w:r>
+        <w:t>orm</w:t>
+      </w:r>
+      <w:proofErr w:type="spellEnd"/>
+      <w:r>
+        <w:t xml:space="preserve"> is used for database layer</w:t>
+      </w:r>
+    </w:p>
+    <w:p>
+      <w:r>
+        <w:t>There are 3 different roles of user</w:t>
+      </w:r>
+    </w:p>
+    <w:p>
+      <w:r>
+        <w:t>Vodafone admin</w:t>
+      </w:r>
+    </w:p>
+    <w:p>
+      <w:r>
+        <w:t>Category manager</w:t>
+      </w:r>
+    </w:p>
+    <w:p>
+      <w:r>
+        <w:t>Supplier</w:t>
+      </w:r>
+    </w:p>
+    <w:p>
+      <w:r>
+        <w:t xml:space="preserve">We have created a spreadsheet using filter to enter the proposal from supplier regarding material supply then </w:t>
+      </w:r>
+      <w:r>
+        <w:t xml:space="preserve">request goes to Vodafone admin then it </w:t>
+      </w:r>
+      <w:proofErr w:type="spellStart"/>
+      <w:r>
+        <w:t>some time</w:t>
+      </w:r>
+      <w:proofErr w:type="spellEnd"/>
+      <w:r>
+        <w:t xml:space="preserve"> approve or disapprove it </w:t>
+      </w:r>
+    </w:p>
+    <w:p>
+      <w:r>
+        <w:t xml:space="preserve">Notification is also goes to Vodafone admin. Data is stored in sap </w:t>
+      </w:r>
+      <w:proofErr w:type="spellStart"/>
+      <w:r>
+        <w:t>syncronization</w:t>
+      </w:r>
+      <w:proofErr w:type="spellEnd"/>
+      <w:r>
+        <w:t xml:space="preserve"> as well as in </w:t>
+      </w:r>
+      <w:proofErr w:type="spellStart"/>
+      <w:r>
+        <w:t>mysql</w:t>
+      </w:r>
+      <w:proofErr w:type="spellEnd"/>
+      <w:r>
+        <w:t xml:space="preserve"> database </w:t>
+      </w:r>
+    </w:p>
+    <w:p>
+      <w:r>
+        <w:t>Roles and responsibility</w:t>
+      </w:r>
+    </w:p>
+    <w:p>
+      <w:r>
+        <w:t xml:space="preserve">1 Involved in scrum planning </w:t>
+      </w:r>
+    </w:p>
+    <w:p/>
+    <w:p/>
+    <w:p>
+      <w:r>
+        <w:t xml:space="preserve">Franklin </w:t>
+      </w:r>
+      <w:proofErr w:type="spellStart"/>
+      <w:r>
+        <w:t>templeton</w:t>
+      </w:r>
+      <w:proofErr w:type="spellEnd"/>
+    </w:p>
+    <w:p>
+      <w:pPr>
+        <w:pStyle w:val="ListParagraph"/>
+        <w:numPr>
+          <w:ilvl w:val="0"/>
+          <w:numId w:val="1"/>
+        </w:numPr>
+      </w:pPr>
+      <w:r>
+        <w:t>37 people</w:t>
+      </w:r>
+    </w:p>
+    <w:p>
+      <w:pPr>
+        <w:pStyle w:val="ListParagraph"/>
+        <w:numPr>
+          <w:ilvl w:val="0"/>
+          <w:numId w:val="1"/>
+        </w:numPr>
+      </w:pPr>
+      <w:r>
+        <w:t>Cross functional team</w:t>
+      </w:r>
+    </w:p>
+    <w:p>
+      <w:pPr>
+        <w:pStyle w:val="ListParagraph"/>
+        <w:numPr>
+          <w:ilvl w:val="0"/>
+          <w:numId w:val="1"/>
+        </w:numPr>
+      </w:pPr>
+      <w:r>
+        <w:t xml:space="preserve">Angular, </w:t>
+      </w:r>
+      <w:proofErr w:type="spellStart"/>
+      <w:r>
+        <w:t>nodejs</w:t>
+      </w:r>
+      <w:proofErr w:type="spellEnd"/>
+      <w:r>
+        <w:t xml:space="preserve">, </w:t>
+      </w:r>
+      <w:proofErr w:type="spellStart"/>
+      <w:r>
+        <w:t>apigee</w:t>
+      </w:r>
+      <w:proofErr w:type="spellEnd"/>
+      <w:r>
+        <w:t xml:space="preserve"> and java </w:t>
+      </w:r>
+    </w:p>
+    <w:p/>
+    <w:p>
+      <w:r>
+        <w:t>Mead Johnson</w:t>
+      </w:r>
+    </w:p>
+    <w:p/>
     <w:p/>
     <w:p/>
     <w:p/>
@@ -19,6 +210,103 @@
     </w:sectPr>
   </w:body>
 </w:document>
+</file>
+
+<file path=word/numbering.xml><?xml version="1.0" encoding="utf-8"?>
+<w:numbering xmlns:ve="http://schemas.openxmlformats.org/markup-compatibility/2006" xmlns:o="urn:schemas-microsoft-com:office:office" xmlns:r="http://schemas.openxmlformats.org/officeDocument/2006/relationships" xmlns:m="http://schemas.openxmlformats.org/officeDocument/2006/math" xmlns:v="urn:schemas-microsoft-com:vml" xmlns:wp="http://schemas.openxmlformats.org/drawingml/2006/wordprocessingDrawing" xmlns:w10="urn:schemas-microsoft-com:office:word" xmlns:w="http://schemas.openxmlformats.org/wordprocessingml/2006/main" xmlns:wne="http://schemas.microsoft.com/office/word/2006/wordml">
+  <w:abstractNum w:abstractNumId="0">
+    <w:nsid w:val="317214AB"/>
+    <w:multiLevelType w:val="hybridMultilevel"/>
+    <w:tmpl w:val="6AFCCD5E"/>
+    <w:lvl w:ilvl="0" w:tplc="0409000F">
+      <w:start w:val="1"/>
+      <w:numFmt w:val="decimal"/>
+      <w:lvlText w:val="%1."/>
+      <w:lvlJc w:val="left"/>
+      <w:pPr>
+        <w:ind w:left="720" w:hanging="360"/>
+      </w:pPr>
+      <w:rPr>
+        <w:rFonts w:hint="default"/>
+      </w:rPr>
+    </w:lvl>
+    <w:lvl w:ilvl="1" w:tplc="04090019" w:tentative="1">
+      <w:start w:val="1"/>
+      <w:numFmt w:val="lowerLetter"/>
+      <w:lvlText w:val="%2."/>
+      <w:lvlJc w:val="left"/>
+      <w:pPr>
+        <w:ind w:left="1440" w:hanging="360"/>
+      </w:pPr>
+    </w:lvl>
+    <w:lvl w:ilvl="2" w:tplc="0409001B" w:tentative="1">
+      <w:start w:val="1"/>
+      <w:numFmt w:val="lowerRoman"/>
+      <w:lvlText w:val="%3."/>
+      <w:lvlJc w:val="right"/>
+      <w:pPr>
+        <w:ind w:left="2160" w:hanging="180"/>
+      </w:pPr>
+    </w:lvl>
+    <w:lvl w:ilvl="3" w:tplc="0409000F" w:tentative="1">
+      <w:start w:val="1"/>
+      <w:numFmt w:val="decimal"/>
+      <w:lvlText w:val="%4."/>
+      <w:lvlJc w:val="left"/>
+      <w:pPr>
+        <w:ind w:left="2880" w:hanging="360"/>
+      </w:pPr>
+    </w:lvl>
+    <w:lvl w:ilvl="4" w:tplc="04090019" w:tentative="1">
+      <w:start w:val="1"/>
+      <w:numFmt w:val="lowerLetter"/>
+      <w:lvlText w:val="%5."/>
+      <w:lvlJc w:val="left"/>
+      <w:pPr>
+        <w:ind w:left="3600" w:hanging="360"/>
+      </w:pPr>
+    </w:lvl>
+    <w:lvl w:ilvl="5" w:tplc="0409001B" w:tentative="1">
+      <w:start w:val="1"/>
+      <w:numFmt w:val="lowerRoman"/>
+      <w:lvlText w:val="%6."/>
+      <w:lvlJc w:val="right"/>
+      <w:pPr>
+        <w:ind w:left="4320" w:hanging="180"/>
+      </w:pPr>
+    </w:lvl>
+    <w:lvl w:ilvl="6" w:tplc="0409000F" w:tentative="1">
+      <w:start w:val="1"/>
+      <w:numFmt w:val="decimal"/>
+      <w:lvlText w:val="%7."/>
+      <w:lvlJc w:val="left"/>
+      <w:pPr>
+        <w:ind w:left="5040" w:hanging="360"/>
+      </w:pPr>
+    </w:lvl>
+    <w:lvl w:ilvl="7" w:tplc="04090019" w:tentative="1">
+      <w:start w:val="1"/>
+      <w:numFmt w:val="lowerLetter"/>
+      <w:lvlText w:val="%8."/>
+      <w:lvlJc w:val="left"/>
+      <w:pPr>
+        <w:ind w:left="5760" w:hanging="360"/>
+      </w:pPr>
+    </w:lvl>
+    <w:lvl w:ilvl="8" w:tplc="0409001B" w:tentative="1">
+      <w:start w:val="1"/>
+      <w:numFmt w:val="lowerRoman"/>
+      <w:lvlText w:val="%9."/>
+      <w:lvlJc w:val="right"/>
+      <w:pPr>
+        <w:ind w:left="6480" w:hanging="180"/>
+      </w:pPr>
+    </w:lvl>
+  </w:abstractNum>
+  <w:num w:numId="1">
+    <w:abstractNumId w:val="0"/>
+  </w:num>
+</w:numbering>
 </file>
 
 <file path=word/styles.xml><?xml version="1.0" encoding="utf-8"?>
@@ -180,6 +468,7 @@
   <w:style w:type="paragraph" w:default="1" w:styleId="Normal">
     <w:name w:val="Normal"/>
     <w:qFormat/>
+    <w:rsid w:val="000B1C61"/>
   </w:style>
   <w:style w:type="character" w:default="1" w:styleId="DefaultParagraphFont">
     <w:name w:val="Default Paragraph Font"/>
@@ -208,6 +497,17 @@
     <w:uiPriority w:val="99"/>
     <w:semiHidden/>
     <w:unhideWhenUsed/>
+  </w:style>
+  <w:style w:type="paragraph" w:styleId="ListParagraph">
+    <w:name w:val="List Paragraph"/>
+    <w:basedOn w:val="Normal"/>
+    <w:uiPriority w:val="34"/>
+    <w:qFormat/>
+    <w:rsid w:val="00AE31FF"/>
+    <w:pPr>
+      <w:ind w:left="720"/>
+      <w:contextualSpacing/>
+    </w:pPr>
   </w:style>
 </w:styles>
 </file>

--- a/interview/project desc.docx
+++ b/interview/project desc.docx
@@ -127,10 +127,346 @@
         <w:t xml:space="preserve">1 Involved in scrum planning </w:t>
       </w:r>
     </w:p>
-    <w:p/>
-    <w:p/>
-    <w:p>
-      <w:r>
+    <w:p>
+      <w:proofErr w:type="spellStart"/>
+      <w:r>
+        <w:t>Quizkart</w:t>
+      </w:r>
+      <w:proofErr w:type="spellEnd"/>
+      <w:r>
+        <w:t xml:space="preserve"> </w:t>
+      </w:r>
+    </w:p>
+    <w:p>
+      <w:r>
+        <w:t xml:space="preserve">This project is related to price manager tool in this technology used is angular, </w:t>
+      </w:r>
+      <w:proofErr w:type="spellStart"/>
+      <w:r>
+        <w:t>nodejs</w:t>
+      </w:r>
+      <w:proofErr w:type="spellEnd"/>
+      <w:r>
+        <w:t xml:space="preserve">, </w:t>
+      </w:r>
+      <w:proofErr w:type="spellStart"/>
+      <w:r>
+        <w:t>blockchain</w:t>
+      </w:r>
+      <w:proofErr w:type="spellEnd"/>
+      <w:r>
+        <w:t xml:space="preserve"> </w:t>
+      </w:r>
+    </w:p>
+    <w:p>
+      <w:r>
+        <w:t xml:space="preserve">Database we used </w:t>
+      </w:r>
+      <w:proofErr w:type="spellStart"/>
+      <w:r>
+        <w:t>mysql</w:t>
+      </w:r>
+      <w:proofErr w:type="spellEnd"/>
+      <w:r>
+        <w:t xml:space="preserve"> </w:t>
+      </w:r>
+    </w:p>
+    <w:p>
+      <w:proofErr w:type="spellStart"/>
+      <w:r>
+        <w:t>Sequelize</w:t>
+      </w:r>
+      <w:proofErr w:type="spellEnd"/>
+      <w:r>
+        <w:t xml:space="preserve"> </w:t>
+      </w:r>
+      <w:proofErr w:type="spellStart"/>
+      <w:r>
+        <w:t>orm</w:t>
+      </w:r>
+      <w:proofErr w:type="spellEnd"/>
+      <w:r>
+        <w:t xml:space="preserve"> is used for database layer</w:t>
+      </w:r>
+    </w:p>
+    <w:p>
+      <w:r>
+        <w:t>There are 3 different roles of user</w:t>
+      </w:r>
+    </w:p>
+    <w:p>
+      <w:r>
+        <w:t>Vodafone admin</w:t>
+      </w:r>
+    </w:p>
+    <w:p>
+      <w:r>
+        <w:t>Category manager</w:t>
+      </w:r>
+    </w:p>
+    <w:p>
+      <w:r>
+        <w:t>Supplier</w:t>
+      </w:r>
+    </w:p>
+    <w:p>
+      <w:r>
+        <w:t xml:space="preserve">We have created a spreadsheet using filter to enter the proposal from supplier regarding material supply then request goes to Vodafone admin then it </w:t>
+      </w:r>
+      <w:proofErr w:type="spellStart"/>
+      <w:r>
+        <w:t>some time</w:t>
+      </w:r>
+      <w:proofErr w:type="spellEnd"/>
+      <w:r>
+        <w:t xml:space="preserve"> approve or disapprove it </w:t>
+      </w:r>
+    </w:p>
+    <w:p>
+      <w:r>
+        <w:t xml:space="preserve">Notification is also goes to Vodafone admin. Data is stored in sap </w:t>
+      </w:r>
+      <w:proofErr w:type="spellStart"/>
+      <w:r>
+        <w:t>syncronization</w:t>
+      </w:r>
+      <w:proofErr w:type="spellEnd"/>
+      <w:r>
+        <w:t xml:space="preserve"> as well as in </w:t>
+      </w:r>
+      <w:proofErr w:type="spellStart"/>
+      <w:r>
+        <w:t>mysql</w:t>
+      </w:r>
+      <w:proofErr w:type="spellEnd"/>
+      <w:r>
+        <w:t xml:space="preserve"> database </w:t>
+      </w:r>
+    </w:p>
+    <w:p>
+      <w:r>
+        <w:lastRenderedPageBreak/>
+        <w:t>Roles and responsibility</w:t>
+      </w:r>
+    </w:p>
+    <w:p>
+      <w:r>
+        <w:t xml:space="preserve">1 Involved in scrum planning </w:t>
+      </w:r>
+    </w:p>
+    <w:p/>
+    <w:p/>
+    <w:p/>
+    <w:p/>
+    <w:p/>
+    <w:p>
+      <w:r>
+        <w:t xml:space="preserve">Our lane </w:t>
+      </w:r>
+    </w:p>
+    <w:p>
+      <w:r>
+        <w:t>Dubai project</w:t>
+      </w:r>
+    </w:p>
+    <w:p>
+      <w:hyperlink r:id="rId5" w:history="1">
+        <w:r>
+          <w:rPr>
+            <w:rStyle w:val="Hyperlink"/>
+            <w:rFonts w:ascii="inherit" w:hAnsi="inherit"/>
+            <w:spacing w:val="2"/>
+            <w:bdr w:val="none" w:sz="0" w:space="0" w:color="auto" w:frame="1"/>
+            <w:shd w:val="clear" w:color="auto" w:fill="FFFFFF"/>
+          </w:rPr>
+          <w:t>Electronic Transport Services</w:t>
+        </w:r>
+      </w:hyperlink>
+    </w:p>
+    <w:p>
+      <w:r>
+        <w:t xml:space="preserve">This project is related to taxi and bike ride on rent technology used is angular, </w:t>
+      </w:r>
+      <w:proofErr w:type="spellStart"/>
+      <w:r>
+        <w:t>nodejs</w:t>
+      </w:r>
+      <w:proofErr w:type="spellEnd"/>
+      <w:r>
+        <w:t xml:space="preserve">, </w:t>
+      </w:r>
+    </w:p>
+    <w:p/>
+    <w:p>
+      <w:proofErr w:type="spellStart"/>
+      <w:r>
+        <w:rPr>
+          <w:rFonts w:ascii="Roboto" w:hAnsi="Roboto"/>
+          <w:color w:val="5F6368"/>
+          <w:spacing w:val="3"/>
+          <w:sz w:val="21"/>
+          <w:szCs w:val="21"/>
+          <w:shd w:val="clear" w:color="auto" w:fill="FFFFFF"/>
+        </w:rPr>
+        <w:t>Ourlane</w:t>
+      </w:r>
+      <w:proofErr w:type="spellEnd"/>
+      <w:r>
+        <w:rPr>
+          <w:rFonts w:ascii="Roboto" w:hAnsi="Roboto"/>
+          <w:color w:val="5F6368"/>
+          <w:spacing w:val="3"/>
+          <w:sz w:val="21"/>
+          <w:szCs w:val="21"/>
+          <w:shd w:val="clear" w:color="auto" w:fill="FFFFFF"/>
+        </w:rPr>
+        <w:t xml:space="preserve"> is the premier application for on-demand luxury ride hailing services. With </w:t>
+      </w:r>
+      <w:proofErr w:type="spellStart"/>
+      <w:r>
+        <w:rPr>
+          <w:rFonts w:ascii="Roboto" w:hAnsi="Roboto"/>
+          <w:color w:val="5F6368"/>
+          <w:spacing w:val="3"/>
+          <w:sz w:val="21"/>
+          <w:szCs w:val="21"/>
+          <w:shd w:val="clear" w:color="auto" w:fill="FFFFFF"/>
+        </w:rPr>
+        <w:t>Ourlane</w:t>
+      </w:r>
+      <w:proofErr w:type="spellEnd"/>
+      <w:r>
+        <w:rPr>
+          <w:rFonts w:ascii="Roboto" w:hAnsi="Roboto"/>
+          <w:color w:val="5F6368"/>
+          <w:spacing w:val="3"/>
+          <w:sz w:val="21"/>
+          <w:szCs w:val="21"/>
+          <w:shd w:val="clear" w:color="auto" w:fill="FFFFFF"/>
+        </w:rPr>
+        <w:t>, you can request a ride in a luxury car from anywhere in Dubai and enjoy a comfortable experience, while arriving in style at your destination.</w:t>
+      </w:r>
+      <w:r>
+        <w:rPr>
+          <w:rFonts w:ascii="Roboto" w:hAnsi="Roboto"/>
+          <w:color w:val="5F6368"/>
+          <w:spacing w:val="3"/>
+          <w:sz w:val="21"/>
+          <w:szCs w:val="21"/>
+        </w:rPr>
+        <w:br/>
+      </w:r>
+      <w:r>
+        <w:rPr>
+          <w:rFonts w:ascii="Roboto" w:hAnsi="Roboto"/>
+          <w:color w:val="5F6368"/>
+          <w:spacing w:val="3"/>
+          <w:sz w:val="21"/>
+          <w:szCs w:val="21"/>
+        </w:rPr>
+        <w:br/>
+      </w:r>
+      <w:r>
+        <w:rPr>
+          <w:rFonts w:ascii="Roboto" w:hAnsi="Roboto"/>
+          <w:color w:val="5F6368"/>
+          <w:spacing w:val="3"/>
+          <w:sz w:val="21"/>
+          <w:szCs w:val="21"/>
+          <w:shd w:val="clear" w:color="auto" w:fill="FFFFFF"/>
+        </w:rPr>
+        <w:t xml:space="preserve">Whether you're heading to a business meeting, a night out on the town, or simply need a reliable mode of transportation, </w:t>
+      </w:r>
+      <w:proofErr w:type="spellStart"/>
+      <w:r>
+        <w:rPr>
+          <w:rFonts w:ascii="Roboto" w:hAnsi="Roboto"/>
+          <w:color w:val="5F6368"/>
+          <w:spacing w:val="3"/>
+          <w:sz w:val="21"/>
+          <w:szCs w:val="21"/>
+          <w:shd w:val="clear" w:color="auto" w:fill="FFFFFF"/>
+        </w:rPr>
+        <w:t>Ourlane</w:t>
+      </w:r>
+      <w:proofErr w:type="spellEnd"/>
+      <w:r>
+        <w:rPr>
+          <w:rFonts w:ascii="Roboto" w:hAnsi="Roboto"/>
+          <w:color w:val="5F6368"/>
+          <w:spacing w:val="3"/>
+          <w:sz w:val="21"/>
+          <w:szCs w:val="21"/>
+          <w:shd w:val="clear" w:color="auto" w:fill="FFFFFF"/>
+        </w:rPr>
+        <w:t xml:space="preserve"> has got you covered.</w:t>
+      </w:r>
+    </w:p>
+    <w:p>
+      <w:r>
+        <w:t xml:space="preserve">Database we used </w:t>
+      </w:r>
+      <w:proofErr w:type="spellStart"/>
+      <w:r>
+        <w:t>mysql</w:t>
+      </w:r>
+      <w:proofErr w:type="spellEnd"/>
+      <w:r>
+        <w:t xml:space="preserve"> </w:t>
+      </w:r>
+    </w:p>
+    <w:p>
+      <w:proofErr w:type="spellStart"/>
+      <w:r>
+        <w:t>Sequelize</w:t>
+      </w:r>
+      <w:proofErr w:type="spellEnd"/>
+      <w:r>
+        <w:t xml:space="preserve"> </w:t>
+      </w:r>
+      <w:proofErr w:type="spellStart"/>
+      <w:r>
+        <w:t>orm</w:t>
+      </w:r>
+      <w:proofErr w:type="spellEnd"/>
+      <w:r>
+        <w:t xml:space="preserve"> is used for database layer</w:t>
+      </w:r>
+    </w:p>
+    <w:p>
+      <w:r>
+        <w:t xml:space="preserve">There are 3 different </w:t>
+      </w:r>
+      <w:r>
+        <w:t>rides</w:t>
+      </w:r>
+    </w:p>
+    <w:p>
+      <w:r>
+        <w:t>1 just now</w:t>
+      </w:r>
+    </w:p>
+    <w:p>
+      <w:r>
+        <w:t>2 schedule ride</w:t>
+      </w:r>
+    </w:p>
+    <w:p>
+      <w:r>
+        <w:t>Roles and responsibility</w:t>
+      </w:r>
+    </w:p>
+    <w:p>
+      <w:r>
+        <w:t xml:space="preserve">1 Involved in scrum planning </w:t>
+      </w:r>
+    </w:p>
+    <w:p/>
+    <w:p/>
+    <w:p/>
+    <w:p>
+      <w:r>
+        <w:lastRenderedPageBreak/>
         <w:t xml:space="preserve">Franklin </w:t>
       </w:r>
       <w:proofErr w:type="spellStart"/>
@@ -197,6 +533,100 @@
         <w:t>Mead Johnson</w:t>
       </w:r>
     </w:p>
+    <w:p>
+      <w:proofErr w:type="spellStart"/>
+      <w:r>
+        <w:t>Drupal</w:t>
+      </w:r>
+      <w:proofErr w:type="spellEnd"/>
+    </w:p>
+    <w:p/>
+    <w:p>
+      <w:r>
+        <w:t>Enfamil</w:t>
+      </w:r>
+    </w:p>
+    <w:p/>
+    <w:p/>
+    <w:p>
+      <w:r>
+        <w:t xml:space="preserve">Project is about </w:t>
+      </w:r>
+      <w:r>
+        <w:t xml:space="preserve">nutrition </w:t>
+      </w:r>
+      <w:r>
+        <w:t>products</w:t>
+      </w:r>
+      <w:r>
+        <w:t xml:space="preserve">, vitamins and </w:t>
+      </w:r>
+      <w:proofErr w:type="spellStart"/>
+      <w:proofErr w:type="gramStart"/>
+      <w:r>
+        <w:t>suppliments</w:t>
+      </w:r>
+      <w:proofErr w:type="spellEnd"/>
+      <w:r>
+        <w:t xml:space="preserve"> </w:t>
+      </w:r>
+      <w:r>
+        <w:t xml:space="preserve"> for</w:t>
+      </w:r>
+      <w:proofErr w:type="gramEnd"/>
+      <w:r>
+        <w:t xml:space="preserve"> new born baby</w:t>
+      </w:r>
+      <w:r>
+        <w:t xml:space="preserve">, infants, toddler </w:t>
+      </w:r>
+      <w:r>
+        <w:t xml:space="preserve">, premature, pre natal babies </w:t>
+      </w:r>
+      <w:r>
+        <w:t>and for pregnant woman.</w:t>
+      </w:r>
+    </w:p>
+    <w:p>
+      <w:r>
+        <w:t xml:space="preserve">US project </w:t>
+      </w:r>
+    </w:p>
+    <w:p/>
+    <w:p>
+      <w:proofErr w:type="gramStart"/>
+      <w:r>
+        <w:t>Campaigning  around</w:t>
+      </w:r>
+      <w:proofErr w:type="gramEnd"/>
+      <w:r>
+        <w:t xml:space="preserve"> 10gb data</w:t>
+      </w:r>
+    </w:p>
+    <w:p>
+      <w:r>
+        <w:t xml:space="preserve">Faces challenges like data coming from services and </w:t>
+      </w:r>
+      <w:proofErr w:type="spellStart"/>
+      <w:r>
+        <w:t>mysql</w:t>
+      </w:r>
+      <w:proofErr w:type="spellEnd"/>
+      <w:r>
+        <w:t xml:space="preserve"> data I figured out data discrepancy and sorted out by engaging with team in daily discussions </w:t>
+      </w:r>
+    </w:p>
+    <w:p>
+      <w:r>
+        <w:t xml:space="preserve">Swagger </w:t>
+      </w:r>
+      <w:proofErr w:type="spellStart"/>
+      <w:r>
+        <w:t>ui</w:t>
+      </w:r>
+      <w:proofErr w:type="spellEnd"/>
+    </w:p>
+    <w:p/>
     <w:p/>
     <w:p/>
     <w:p/>
@@ -509,6 +939,18 @@
       <w:contextualSpacing/>
     </w:pPr>
   </w:style>
+  <w:style w:type="character" w:styleId="Hyperlink">
+    <w:name w:val="Hyperlink"/>
+    <w:basedOn w:val="DefaultParagraphFont"/>
+    <w:uiPriority w:val="99"/>
+    <w:semiHidden/>
+    <w:unhideWhenUsed/>
+    <w:rsid w:val="007C68ED"/>
+    <w:rPr>
+      <w:color w:val="0000FF"/>
+      <w:u w:val="single"/>
+    </w:rPr>
+  </w:style>
 </w:styles>
 </file>
 

--- a/interview/project desc.docx
+++ b/interview/project desc.docx
@@ -10,54 +10,17 @@
     <w:p/>
     <w:p>
       <w:r>
-        <w:t xml:space="preserve">This project is related to price manager tool in this technology used is angular, </w:t>
-      </w:r>
-      <w:proofErr w:type="spellStart"/>
-      <w:r>
-        <w:t>nodejs</w:t>
-      </w:r>
-      <w:proofErr w:type="spellEnd"/>
-      <w:r>
-        <w:t xml:space="preserve">, </w:t>
-      </w:r>
-      <w:proofErr w:type="spellStart"/>
-      <w:r>
-        <w:t>blockchain</w:t>
-      </w:r>
-      <w:proofErr w:type="spellEnd"/>
-      <w:r>
-        <w:t xml:space="preserve"> </w:t>
-      </w:r>
-    </w:p>
-    <w:p>
-      <w:r>
-        <w:t xml:space="preserve">Database we used </w:t>
-      </w:r>
-      <w:proofErr w:type="spellStart"/>
-      <w:r>
-        <w:t>mysql</w:t>
-      </w:r>
-      <w:proofErr w:type="spellEnd"/>
-      <w:r>
-        <w:t xml:space="preserve"> </w:t>
-      </w:r>
-    </w:p>
-    <w:p>
-      <w:proofErr w:type="spellStart"/>
-      <w:r>
-        <w:t>Sequelize</w:t>
-      </w:r>
-      <w:proofErr w:type="spellEnd"/>
-      <w:r>
-        <w:t xml:space="preserve"> </w:t>
-      </w:r>
-      <w:proofErr w:type="spellStart"/>
-      <w:r>
-        <w:t>orm</w:t>
-      </w:r>
-      <w:proofErr w:type="spellEnd"/>
-      <w:r>
-        <w:t xml:space="preserve"> is used for database layer</w:t>
+        <w:t xml:space="preserve">This project is related to price manager tool in this technology used is angular, nodejs, blockchain </w:t>
+      </w:r>
+    </w:p>
+    <w:p>
+      <w:r>
+        <w:t xml:space="preserve">Database we used mysql </w:t>
+      </w:r>
+    </w:p>
+    <w:p>
+      <w:r>
+        <w:t>Sequelize orm is used for database layer</w:t>
       </w:r>
     </w:p>
     <w:p>
@@ -85,36 +48,12 @@
         <w:t xml:space="preserve">We have created a spreadsheet using filter to enter the proposal from supplier regarding material supply then </w:t>
       </w:r>
       <w:r>
-        <w:t xml:space="preserve">request goes to Vodafone admin then it </w:t>
-      </w:r>
-      <w:proofErr w:type="spellStart"/>
-      <w:r>
-        <w:t>some time</w:t>
-      </w:r>
-      <w:proofErr w:type="spellEnd"/>
-      <w:r>
-        <w:t xml:space="preserve"> approve or disapprove it </w:t>
-      </w:r>
-    </w:p>
-    <w:p>
-      <w:r>
-        <w:t xml:space="preserve">Notification is also goes to Vodafone admin. Data is stored in sap </w:t>
-      </w:r>
-      <w:proofErr w:type="spellStart"/>
-      <w:r>
-        <w:t>syncronization</w:t>
-      </w:r>
-      <w:proofErr w:type="spellEnd"/>
-      <w:r>
-        <w:t xml:space="preserve"> as well as in </w:t>
-      </w:r>
-      <w:proofErr w:type="spellStart"/>
-      <w:r>
-        <w:t>mysql</w:t>
-      </w:r>
-      <w:proofErr w:type="spellEnd"/>
-      <w:r>
-        <w:t xml:space="preserve"> database </w:t>
+        <w:t xml:space="preserve">request goes to Vodafone admin then it some time approve or disapprove it </w:t>
+      </w:r>
+    </w:p>
+    <w:p>
+      <w:r>
+        <w:t xml:space="preserve">Notification is also goes to Vodafone admin. Data is stored in sap syncronization as well as in mysql database </w:t>
       </w:r>
     </w:p>
     <w:p>
@@ -128,65 +67,23 @@
       </w:r>
     </w:p>
     <w:p>
-      <w:proofErr w:type="spellStart"/>
-      <w:r>
-        <w:t>Quizkart</w:t>
-      </w:r>
-      <w:proofErr w:type="spellEnd"/>
-      <w:r>
-        <w:t xml:space="preserve"> </w:t>
-      </w:r>
-    </w:p>
-    <w:p>
-      <w:r>
-        <w:t xml:space="preserve">This project is related to price manager tool in this technology used is angular, </w:t>
-      </w:r>
-      <w:proofErr w:type="spellStart"/>
-      <w:r>
-        <w:t>nodejs</w:t>
-      </w:r>
-      <w:proofErr w:type="spellEnd"/>
-      <w:r>
-        <w:t xml:space="preserve">, </w:t>
-      </w:r>
-      <w:proofErr w:type="spellStart"/>
-      <w:r>
-        <w:t>blockchain</w:t>
-      </w:r>
-      <w:proofErr w:type="spellEnd"/>
-      <w:r>
-        <w:t xml:space="preserve"> </w:t>
-      </w:r>
-    </w:p>
-    <w:p>
-      <w:r>
-        <w:t xml:space="preserve">Database we used </w:t>
-      </w:r>
-      <w:proofErr w:type="spellStart"/>
-      <w:r>
-        <w:t>mysql</w:t>
-      </w:r>
-      <w:proofErr w:type="spellEnd"/>
-      <w:r>
-        <w:t xml:space="preserve"> </w:t>
-      </w:r>
-    </w:p>
-    <w:p>
-      <w:proofErr w:type="spellStart"/>
-      <w:r>
-        <w:t>Sequelize</w:t>
-      </w:r>
-      <w:proofErr w:type="spellEnd"/>
-      <w:r>
-        <w:t xml:space="preserve"> </w:t>
-      </w:r>
-      <w:proofErr w:type="spellStart"/>
-      <w:r>
-        <w:t>orm</w:t>
-      </w:r>
-      <w:proofErr w:type="spellEnd"/>
-      <w:r>
-        <w:t xml:space="preserve"> is used for database layer</w:t>
+      <w:r>
+        <w:t xml:space="preserve">Quizkart </w:t>
+      </w:r>
+    </w:p>
+    <w:p>
+      <w:r>
+        <w:t xml:space="preserve">This project is related to price manager tool in this technology used is angular, nodejs, blockchain </w:t>
+      </w:r>
+    </w:p>
+    <w:p>
+      <w:r>
+        <w:t xml:space="preserve">Database we used mysql </w:t>
+      </w:r>
+    </w:p>
+    <w:p>
+      <w:r>
+        <w:t>Sequelize orm is used for database layer</w:t>
       </w:r>
     </w:p>
     <w:p>
@@ -211,36 +108,12 @@
     </w:p>
     <w:p>
       <w:r>
-        <w:t xml:space="preserve">We have created a spreadsheet using filter to enter the proposal from supplier regarding material supply then request goes to Vodafone admin then it </w:t>
-      </w:r>
-      <w:proofErr w:type="spellStart"/>
-      <w:r>
-        <w:t>some time</w:t>
-      </w:r>
-      <w:proofErr w:type="spellEnd"/>
-      <w:r>
-        <w:t xml:space="preserve"> approve or disapprove it </w:t>
-      </w:r>
-    </w:p>
-    <w:p>
-      <w:r>
-        <w:t xml:space="preserve">Notification is also goes to Vodafone admin. Data is stored in sap </w:t>
-      </w:r>
-      <w:proofErr w:type="spellStart"/>
-      <w:r>
-        <w:t>syncronization</w:t>
-      </w:r>
-      <w:proofErr w:type="spellEnd"/>
-      <w:r>
-        <w:t xml:space="preserve"> as well as in </w:t>
-      </w:r>
-      <w:proofErr w:type="spellStart"/>
-      <w:r>
-        <w:t>mysql</w:t>
-      </w:r>
-      <w:proofErr w:type="spellEnd"/>
-      <w:r>
-        <w:t xml:space="preserve"> database </w:t>
+        <w:t xml:space="preserve">We have created a spreadsheet using filter to enter the proposal from supplier regarding material supply then request goes to Vodafone admin then it some time approve or disapprove it </w:t>
+      </w:r>
+    </w:p>
+    <w:p>
+      <w:r>
+        <w:t xml:space="preserve">Notification is also goes to Vodafone admin. Data is stored in sap syncronization as well as in mysql database </w:t>
       </w:r>
     </w:p>
     <w:p>
@@ -285,20 +158,11 @@
     </w:p>
     <w:p>
       <w:r>
-        <w:t xml:space="preserve">This project is related to taxi and bike ride on rent technology used is angular, </w:t>
-      </w:r>
-      <w:proofErr w:type="spellStart"/>
-      <w:r>
-        <w:t>nodejs</w:t>
-      </w:r>
-      <w:proofErr w:type="spellEnd"/>
-      <w:r>
-        <w:t xml:space="preserve">, </w:t>
-      </w:r>
-    </w:p>
-    <w:p/>
-    <w:p>
-      <w:proofErr w:type="spellStart"/>
+        <w:t xml:space="preserve">This project is related to taxi and bike ride on rent technology used is angular, nodejs, </w:t>
+      </w:r>
+    </w:p>
+    <w:p/>
+    <w:p>
       <w:r>
         <w:rPr>
           <w:rFonts w:ascii="Roboto" w:hAnsi="Roboto"/>
@@ -308,9 +172,28 @@
           <w:szCs w:val="21"/>
           <w:shd w:val="clear" w:color="auto" w:fill="FFFFFF"/>
         </w:rPr>
-        <w:t>Ourlane</w:t>
-      </w:r>
-      <w:proofErr w:type="spellEnd"/>
+        <w:t>Ourlane is the premier application for on-demand luxury ride hailing services. With Ourlane, you can request a ride in a luxury car from anywhere in Dubai and enjoy a comfortable experience, while arriving in style at your destination.</w:t>
+      </w:r>
+      <w:r>
+        <w:rPr>
+          <w:rFonts w:ascii="Roboto" w:hAnsi="Roboto"/>
+          <w:color w:val="5F6368"/>
+          <w:spacing w:val="3"/>
+          <w:sz w:val="21"/>
+          <w:szCs w:val="21"/>
+        </w:rPr>
+        <w:br/>
+      </w:r>
+      <w:r>
+        <w:rPr>
+          <w:rFonts w:ascii="Roboto" w:hAnsi="Roboto"/>
+          <w:color w:val="5F6368"/>
+          <w:spacing w:val="3"/>
+          <w:sz w:val="21"/>
+          <w:szCs w:val="21"/>
+        </w:rPr>
+        <w:br/>
+      </w:r>
       <w:r>
         <w:rPr>
           <w:rFonts w:ascii="Roboto" w:hAnsi="Roboto"/>
@@ -320,117 +203,17 @@
           <w:szCs w:val="21"/>
           <w:shd w:val="clear" w:color="auto" w:fill="FFFFFF"/>
         </w:rPr>
-        <w:t xml:space="preserve"> is the premier application for on-demand luxury ride hailing services. With </w:t>
-      </w:r>
-      <w:proofErr w:type="spellStart"/>
-      <w:r>
-        <w:rPr>
-          <w:rFonts w:ascii="Roboto" w:hAnsi="Roboto"/>
-          <w:color w:val="5F6368"/>
-          <w:spacing w:val="3"/>
-          <w:sz w:val="21"/>
-          <w:szCs w:val="21"/>
-          <w:shd w:val="clear" w:color="auto" w:fill="FFFFFF"/>
-        </w:rPr>
-        <w:t>Ourlane</w:t>
-      </w:r>
-      <w:proofErr w:type="spellEnd"/>
-      <w:r>
-        <w:rPr>
-          <w:rFonts w:ascii="Roboto" w:hAnsi="Roboto"/>
-          <w:color w:val="5F6368"/>
-          <w:spacing w:val="3"/>
-          <w:sz w:val="21"/>
-          <w:szCs w:val="21"/>
-          <w:shd w:val="clear" w:color="auto" w:fill="FFFFFF"/>
-        </w:rPr>
-        <w:t>, you can request a ride in a luxury car from anywhere in Dubai and enjoy a comfortable experience, while arriving in style at your destination.</w:t>
-      </w:r>
-      <w:r>
-        <w:rPr>
-          <w:rFonts w:ascii="Roboto" w:hAnsi="Roboto"/>
-          <w:color w:val="5F6368"/>
-          <w:spacing w:val="3"/>
-          <w:sz w:val="21"/>
-          <w:szCs w:val="21"/>
-        </w:rPr>
-        <w:br/>
-      </w:r>
-      <w:r>
-        <w:rPr>
-          <w:rFonts w:ascii="Roboto" w:hAnsi="Roboto"/>
-          <w:color w:val="5F6368"/>
-          <w:spacing w:val="3"/>
-          <w:sz w:val="21"/>
-          <w:szCs w:val="21"/>
-        </w:rPr>
-        <w:br/>
-      </w:r>
-      <w:r>
-        <w:rPr>
-          <w:rFonts w:ascii="Roboto" w:hAnsi="Roboto"/>
-          <w:color w:val="5F6368"/>
-          <w:spacing w:val="3"/>
-          <w:sz w:val="21"/>
-          <w:szCs w:val="21"/>
-          <w:shd w:val="clear" w:color="auto" w:fill="FFFFFF"/>
-        </w:rPr>
-        <w:t xml:space="preserve">Whether you're heading to a business meeting, a night out on the town, or simply need a reliable mode of transportation, </w:t>
-      </w:r>
-      <w:proofErr w:type="spellStart"/>
-      <w:r>
-        <w:rPr>
-          <w:rFonts w:ascii="Roboto" w:hAnsi="Roboto"/>
-          <w:color w:val="5F6368"/>
-          <w:spacing w:val="3"/>
-          <w:sz w:val="21"/>
-          <w:szCs w:val="21"/>
-          <w:shd w:val="clear" w:color="auto" w:fill="FFFFFF"/>
-        </w:rPr>
-        <w:t>Ourlane</w:t>
-      </w:r>
-      <w:proofErr w:type="spellEnd"/>
-      <w:r>
-        <w:rPr>
-          <w:rFonts w:ascii="Roboto" w:hAnsi="Roboto"/>
-          <w:color w:val="5F6368"/>
-          <w:spacing w:val="3"/>
-          <w:sz w:val="21"/>
-          <w:szCs w:val="21"/>
-          <w:shd w:val="clear" w:color="auto" w:fill="FFFFFF"/>
-        </w:rPr>
-        <w:t xml:space="preserve"> has got you covered.</w:t>
-      </w:r>
-    </w:p>
-    <w:p>
-      <w:r>
-        <w:t xml:space="preserve">Database we used </w:t>
-      </w:r>
-      <w:proofErr w:type="spellStart"/>
-      <w:r>
-        <w:t>mysql</w:t>
-      </w:r>
-      <w:proofErr w:type="spellEnd"/>
-      <w:r>
-        <w:t xml:space="preserve"> </w:t>
-      </w:r>
-    </w:p>
-    <w:p>
-      <w:proofErr w:type="spellStart"/>
-      <w:r>
-        <w:t>Sequelize</w:t>
-      </w:r>
-      <w:proofErr w:type="spellEnd"/>
-      <w:r>
-        <w:t xml:space="preserve"> </w:t>
-      </w:r>
-      <w:proofErr w:type="spellStart"/>
-      <w:r>
-        <w:t>orm</w:t>
-      </w:r>
-      <w:proofErr w:type="spellEnd"/>
-      <w:r>
-        <w:t xml:space="preserve"> is used for database layer</w:t>
+        <w:t>Whether you're heading to a business meeting, a night out on the town, or simply need a reliable mode of transportation, Ourlane has got you covered.</w:t>
+      </w:r>
+    </w:p>
+    <w:p>
+      <w:r>
+        <w:t xml:space="preserve">Database we used mysql </w:t>
+      </w:r>
+    </w:p>
+    <w:p>
+      <w:r>
+        <w:t>Sequelize orm is used for database layer</w:t>
       </w:r>
     </w:p>
     <w:p>
@@ -467,13 +250,8 @@
     <w:p>
       <w:r>
         <w:lastRenderedPageBreak/>
-        <w:t xml:space="preserve">Franklin </w:t>
-      </w:r>
-      <w:proofErr w:type="spellStart"/>
-      <w:r>
-        <w:t>templeton</w:t>
-      </w:r>
-      <w:proofErr w:type="spellEnd"/>
+        <w:t>Franklin templeton</w:t>
+      </w:r>
     </w:p>
     <w:p>
       <w:pPr>
@@ -508,23 +286,7 @@
         </w:numPr>
       </w:pPr>
       <w:r>
-        <w:t xml:space="preserve">Angular, </w:t>
-      </w:r>
-      <w:proofErr w:type="spellStart"/>
-      <w:r>
-        <w:t>nodejs</w:t>
-      </w:r>
-      <w:proofErr w:type="spellEnd"/>
-      <w:r>
-        <w:t xml:space="preserve">, </w:t>
-      </w:r>
-      <w:proofErr w:type="spellStart"/>
-      <w:r>
-        <w:t>apigee</w:t>
-      </w:r>
-      <w:proofErr w:type="spellEnd"/>
-      <w:r>
-        <w:t xml:space="preserve"> and java </w:t>
+        <w:t xml:space="preserve">Angular, nodejs, apigee and java </w:t>
       </w:r>
     </w:p>
     <w:p/>
@@ -534,11 +296,9 @@
       </w:r>
     </w:p>
     <w:p>
-      <w:proofErr w:type="spellStart"/>
       <w:r>
         <w:t>Drupal</w:t>
       </w:r>
-      <w:proofErr w:type="spellEnd"/>
     </w:p>
     <w:p/>
     <w:p>
@@ -559,23 +319,10 @@
         <w:t>products</w:t>
       </w:r>
       <w:r>
-        <w:t xml:space="preserve">, vitamins and </w:t>
-      </w:r>
-      <w:proofErr w:type="spellStart"/>
-      <w:proofErr w:type="gramStart"/>
-      <w:r>
-        <w:t>suppliments</w:t>
-      </w:r>
-      <w:proofErr w:type="spellEnd"/>
-      <w:r>
-        <w:t xml:space="preserve"> </w:t>
-      </w:r>
-      <w:r>
-        <w:t xml:space="preserve"> for</w:t>
-      </w:r>
-      <w:proofErr w:type="gramEnd"/>
-      <w:r>
-        <w:t xml:space="preserve"> new born baby</w:t>
+        <w:t xml:space="preserve">, vitamins and suppliments </w:t>
+      </w:r>
+      <w:r>
+        <w:t xml:space="preserve"> for new born baby</w:t>
       </w:r>
       <w:r>
         <w:t xml:space="preserve">, infants, toddler </w:t>
@@ -594,39 +341,269 @@
     </w:p>
     <w:p/>
     <w:p>
-      <w:proofErr w:type="gramStart"/>
-      <w:r>
-        <w:t>Campaigning  around</w:t>
-      </w:r>
-      <w:proofErr w:type="gramEnd"/>
-      <w:r>
-        <w:t xml:space="preserve"> 10gb data</w:t>
-      </w:r>
-    </w:p>
-    <w:p>
-      <w:r>
-        <w:t xml:space="preserve">Faces challenges like data coming from services and </w:t>
-      </w:r>
-      <w:proofErr w:type="spellStart"/>
-      <w:r>
-        <w:t>mysql</w:t>
-      </w:r>
-      <w:proofErr w:type="spellEnd"/>
-      <w:r>
-        <w:t xml:space="preserve"> data I figured out data discrepancy and sorted out by engaging with team in daily discussions </w:t>
-      </w:r>
-    </w:p>
-    <w:p>
-      <w:r>
-        <w:t xml:space="preserve">Swagger </w:t>
-      </w:r>
-      <w:proofErr w:type="spellStart"/>
-      <w:r>
-        <w:t>ui</w:t>
-      </w:r>
-      <w:proofErr w:type="spellEnd"/>
-    </w:p>
-    <w:p/>
+      <w:r>
+        <w:t>Campaigning  around 10gb data</w:t>
+      </w:r>
+    </w:p>
+    <w:p>
+      <w:r>
+        <w:t xml:space="preserve">Faces challenges like data coming from services and mysql data I figured out data discrepancy and sorted out by engaging with team in daily discussions </w:t>
+      </w:r>
+    </w:p>
+    <w:p>
+      <w:r>
+        <w:t>Swagger ui</w:t>
+      </w:r>
+    </w:p>
+    <w:p/>
+    <w:p>
+      <w:r>
+        <w:t>Roles and responsibility</w:t>
+      </w:r>
+    </w:p>
+    <w:p>
+      <w:pPr>
+        <w:pStyle w:val="ListParagraph"/>
+        <w:widowControl w:val="0"/>
+        <w:numPr>
+          <w:ilvl w:val="0"/>
+          <w:numId w:val="2"/>
+        </w:numPr>
+        <w:autoSpaceDE w:val="0"/>
+        <w:autoSpaceDN w:val="0"/>
+        <w:adjustRightInd w:val="0"/>
+        <w:spacing w:after="0" w:line="360" w:lineRule="auto"/>
+        <w:rPr>
+          <w:rFonts w:cs="Arial"/>
+        </w:rPr>
+      </w:pPr>
+      <w:r>
+        <w:rPr>
+          <w:rFonts w:cs="Arial"/>
+        </w:rPr>
+        <w:t xml:space="preserve">Involved in project management, Agile scrum planning, Agile daily scrum, scrum review, scrum retrospective. </w:t>
+      </w:r>
+    </w:p>
+    <w:p>
+      <w:pPr>
+        <w:pStyle w:val="ListParagraph"/>
+        <w:widowControl w:val="0"/>
+        <w:numPr>
+          <w:ilvl w:val="0"/>
+          <w:numId w:val="2"/>
+        </w:numPr>
+        <w:autoSpaceDE w:val="0"/>
+        <w:autoSpaceDN w:val="0"/>
+        <w:adjustRightInd w:val="0"/>
+        <w:spacing w:after="0" w:line="360" w:lineRule="auto"/>
+        <w:rPr>
+          <w:rFonts w:cs="Arial"/>
+        </w:rPr>
+      </w:pPr>
+      <w:r>
+        <w:rPr>
+          <w:rFonts w:ascii="Arial" w:hAnsi="Arial" w:cs="Arial"/>
+        </w:rPr>
+        <w:t>Analysis of requirement</w:t>
+      </w:r>
+      <w:r>
+        <w:rPr>
+          <w:rFonts w:cs="Arial"/>
+        </w:rPr>
+        <w:t xml:space="preserve"> and prerequisites like services implementation in user story.</w:t>
+      </w:r>
+    </w:p>
+    <w:p>
+      <w:pPr>
+        <w:pStyle w:val="ListParagraph"/>
+        <w:widowControl w:val="0"/>
+        <w:numPr>
+          <w:ilvl w:val="0"/>
+          <w:numId w:val="2"/>
+        </w:numPr>
+        <w:autoSpaceDE w:val="0"/>
+        <w:autoSpaceDN w:val="0"/>
+        <w:adjustRightInd w:val="0"/>
+        <w:spacing w:after="0" w:line="360" w:lineRule="auto"/>
+        <w:rPr>
+          <w:rFonts w:cs="Arial"/>
+        </w:rPr>
+      </w:pPr>
+      <w:r>
+        <w:rPr>
+          <w:rFonts w:cs="Arial"/>
+        </w:rPr>
+        <w:t>Estimation of user story completion.</w:t>
+      </w:r>
+    </w:p>
+    <w:p>
+      <w:pPr>
+        <w:pStyle w:val="ListParagraph"/>
+        <w:widowControl w:val="0"/>
+        <w:numPr>
+          <w:ilvl w:val="0"/>
+          <w:numId w:val="2"/>
+        </w:numPr>
+        <w:autoSpaceDE w:val="0"/>
+        <w:autoSpaceDN w:val="0"/>
+        <w:adjustRightInd w:val="0"/>
+        <w:spacing w:after="0" w:line="360" w:lineRule="auto"/>
+        <w:rPr>
+          <w:rFonts w:cs="Arial"/>
+        </w:rPr>
+      </w:pPr>
+      <w:r>
+        <w:rPr>
+          <w:rFonts w:cs="Arial"/>
+        </w:rPr>
+        <w:t>Followed the process of agile methodology as per sprint wise</w:t>
+      </w:r>
+    </w:p>
+    <w:p>
+      <w:pPr>
+        <w:pStyle w:val="ListParagraph"/>
+        <w:widowControl w:val="0"/>
+        <w:numPr>
+          <w:ilvl w:val="0"/>
+          <w:numId w:val="2"/>
+        </w:numPr>
+        <w:autoSpaceDE w:val="0"/>
+        <w:autoSpaceDN w:val="0"/>
+        <w:adjustRightInd w:val="0"/>
+        <w:spacing w:after="0" w:line="360" w:lineRule="auto"/>
+        <w:rPr>
+          <w:rFonts w:cs="Arial"/>
+        </w:rPr>
+      </w:pPr>
+      <w:r>
+        <w:rPr>
+          <w:rFonts w:cs="Arial"/>
+        </w:rPr>
+        <w:t xml:space="preserve">Planning of work and detection of impediments </w:t>
+      </w:r>
+    </w:p>
+    <w:p>
+      <w:pPr>
+        <w:pStyle w:val="ListParagraph"/>
+        <w:widowControl w:val="0"/>
+        <w:numPr>
+          <w:ilvl w:val="0"/>
+          <w:numId w:val="2"/>
+        </w:numPr>
+        <w:autoSpaceDE w:val="0"/>
+        <w:autoSpaceDN w:val="0"/>
+        <w:adjustRightInd w:val="0"/>
+        <w:spacing w:after="0" w:line="360" w:lineRule="auto"/>
+        <w:rPr>
+          <w:rFonts w:cs="Arial"/>
+        </w:rPr>
+      </w:pPr>
+      <w:r>
+        <w:rPr>
+          <w:rFonts w:cs="Arial"/>
+        </w:rPr>
+        <w:lastRenderedPageBreak/>
+        <w:t>Demo of the work completion to business analysts</w:t>
+      </w:r>
+    </w:p>
+    <w:p>
+      <w:pPr>
+        <w:pStyle w:val="ListParagraph"/>
+        <w:widowControl w:val="0"/>
+        <w:numPr>
+          <w:ilvl w:val="0"/>
+          <w:numId w:val="2"/>
+        </w:numPr>
+        <w:autoSpaceDE w:val="0"/>
+        <w:autoSpaceDN w:val="0"/>
+        <w:adjustRightInd w:val="0"/>
+        <w:spacing w:after="0" w:line="360" w:lineRule="auto"/>
+        <w:rPr>
+          <w:rFonts w:cs="Arial"/>
+        </w:rPr>
+      </w:pPr>
+      <w:r>
+        <w:rPr>
+          <w:rFonts w:cs="Arial"/>
+        </w:rPr>
+        <w:t>Coordinate with the team</w:t>
+      </w:r>
+    </w:p>
+    <w:p>
+      <w:pPr>
+        <w:pStyle w:val="ListParagraph"/>
+        <w:widowControl w:val="0"/>
+        <w:numPr>
+          <w:ilvl w:val="0"/>
+          <w:numId w:val="2"/>
+        </w:numPr>
+        <w:autoSpaceDE w:val="0"/>
+        <w:autoSpaceDN w:val="0"/>
+        <w:adjustRightInd w:val="0"/>
+        <w:spacing w:after="0" w:line="360" w:lineRule="auto"/>
+        <w:rPr>
+          <w:rFonts w:cs="Arial"/>
+        </w:rPr>
+      </w:pPr>
+      <w:r>
+        <w:rPr>
+          <w:rFonts w:cs="Arial"/>
+        </w:rPr>
+        <w:t>Prioritization of tasks and distributing work among team members</w:t>
+      </w:r>
+    </w:p>
+    <w:p>
+      <w:pPr>
+        <w:pStyle w:val="ListParagraph"/>
+        <w:widowControl w:val="0"/>
+        <w:numPr>
+          <w:ilvl w:val="0"/>
+          <w:numId w:val="2"/>
+        </w:numPr>
+        <w:autoSpaceDE w:val="0"/>
+        <w:autoSpaceDN w:val="0"/>
+        <w:adjustRightInd w:val="0"/>
+        <w:spacing w:after="0" w:line="360" w:lineRule="auto"/>
+        <w:rPr>
+          <w:rFonts w:cs="Arial"/>
+        </w:rPr>
+      </w:pPr>
+      <w:r>
+        <w:rPr>
+          <w:rFonts w:cs="Arial"/>
+        </w:rPr>
+        <w:t xml:space="preserve">Involved in code refactoring, code quality. </w:t>
+      </w:r>
+    </w:p>
+    <w:p>
+      <w:pPr>
+        <w:pStyle w:val="ListParagraph"/>
+        <w:widowControl w:val="0"/>
+        <w:numPr>
+          <w:ilvl w:val="0"/>
+          <w:numId w:val="2"/>
+        </w:numPr>
+        <w:autoSpaceDE w:val="0"/>
+        <w:autoSpaceDN w:val="0"/>
+        <w:adjustRightInd w:val="0"/>
+        <w:spacing w:after="0" w:line="360" w:lineRule="auto"/>
+        <w:rPr>
+          <w:rFonts w:cs="Arial"/>
+        </w:rPr>
+      </w:pPr>
+      <w:r>
+        <w:rPr>
+          <w:rFonts w:cs="Arial"/>
+        </w:rPr>
+        <w:t>M</w:t>
+      </w:r>
+      <w:r>
+        <w:rPr>
+          <w:rFonts w:cs="Arial"/>
+        </w:rPr>
+        <w:t xml:space="preserve">entor junior team members </w:t>
+      </w:r>
+    </w:p>
     <w:p/>
     <w:p/>
     <w:p/>
@@ -733,8 +710,124 @@
       </w:pPr>
     </w:lvl>
   </w:abstractNum>
+  <w:abstractNum w:abstractNumId="1">
+    <w:nsid w:val="52C81460"/>
+    <w:multiLevelType w:val="hybridMultilevel"/>
+    <w:tmpl w:val="9AD0A396"/>
+    <w:lvl w:ilvl="0" w:tplc="04090001">
+      <w:start w:val="1"/>
+      <w:numFmt w:val="bullet"/>
+      <w:lvlText w:val=""/>
+      <w:lvlJc w:val="left"/>
+      <w:pPr>
+        <w:ind w:left="3600" w:hanging="360"/>
+      </w:pPr>
+      <w:rPr>
+        <w:rFonts w:ascii="Symbol" w:hAnsi="Symbol" w:hint="default"/>
+      </w:rPr>
+    </w:lvl>
+    <w:lvl w:ilvl="1" w:tplc="04090003" w:tentative="1">
+      <w:start w:val="1"/>
+      <w:numFmt w:val="bullet"/>
+      <w:lvlText w:val="o"/>
+      <w:lvlJc w:val="left"/>
+      <w:pPr>
+        <w:ind w:left="4320" w:hanging="360"/>
+      </w:pPr>
+      <w:rPr>
+        <w:rFonts w:ascii="Courier New" w:hAnsi="Courier New" w:cs="Courier New" w:hint="default"/>
+      </w:rPr>
+    </w:lvl>
+    <w:lvl w:ilvl="2" w:tplc="04090005" w:tentative="1">
+      <w:start w:val="1"/>
+      <w:numFmt w:val="bullet"/>
+      <w:lvlText w:val=""/>
+      <w:lvlJc w:val="left"/>
+      <w:pPr>
+        <w:ind w:left="5040" w:hanging="360"/>
+      </w:pPr>
+      <w:rPr>
+        <w:rFonts w:ascii="Wingdings" w:hAnsi="Wingdings" w:hint="default"/>
+      </w:rPr>
+    </w:lvl>
+    <w:lvl w:ilvl="3" w:tplc="04090001" w:tentative="1">
+      <w:start w:val="1"/>
+      <w:numFmt w:val="bullet"/>
+      <w:lvlText w:val=""/>
+      <w:lvlJc w:val="left"/>
+      <w:pPr>
+        <w:ind w:left="5760" w:hanging="360"/>
+      </w:pPr>
+      <w:rPr>
+        <w:rFonts w:ascii="Symbol" w:hAnsi="Symbol" w:hint="default"/>
+      </w:rPr>
+    </w:lvl>
+    <w:lvl w:ilvl="4" w:tplc="04090003" w:tentative="1">
+      <w:start w:val="1"/>
+      <w:numFmt w:val="bullet"/>
+      <w:lvlText w:val="o"/>
+      <w:lvlJc w:val="left"/>
+      <w:pPr>
+        <w:ind w:left="6480" w:hanging="360"/>
+      </w:pPr>
+      <w:rPr>
+        <w:rFonts w:ascii="Courier New" w:hAnsi="Courier New" w:cs="Courier New" w:hint="default"/>
+      </w:rPr>
+    </w:lvl>
+    <w:lvl w:ilvl="5" w:tplc="04090005" w:tentative="1">
+      <w:start w:val="1"/>
+      <w:numFmt w:val="bullet"/>
+      <w:lvlText w:val=""/>
+      <w:lvlJc w:val="left"/>
+      <w:pPr>
+        <w:ind w:left="7200" w:hanging="360"/>
+      </w:pPr>
+      <w:rPr>
+        <w:rFonts w:ascii="Wingdings" w:hAnsi="Wingdings" w:hint="default"/>
+      </w:rPr>
+    </w:lvl>
+    <w:lvl w:ilvl="6" w:tplc="04090001" w:tentative="1">
+      <w:start w:val="1"/>
+      <w:numFmt w:val="bullet"/>
+      <w:lvlText w:val=""/>
+      <w:lvlJc w:val="left"/>
+      <w:pPr>
+        <w:ind w:left="7920" w:hanging="360"/>
+      </w:pPr>
+      <w:rPr>
+        <w:rFonts w:ascii="Symbol" w:hAnsi="Symbol" w:hint="default"/>
+      </w:rPr>
+    </w:lvl>
+    <w:lvl w:ilvl="7" w:tplc="04090003" w:tentative="1">
+      <w:start w:val="1"/>
+      <w:numFmt w:val="bullet"/>
+      <w:lvlText w:val="o"/>
+      <w:lvlJc w:val="left"/>
+      <w:pPr>
+        <w:ind w:left="8640" w:hanging="360"/>
+      </w:pPr>
+      <w:rPr>
+        <w:rFonts w:ascii="Courier New" w:hAnsi="Courier New" w:cs="Courier New" w:hint="default"/>
+      </w:rPr>
+    </w:lvl>
+    <w:lvl w:ilvl="8" w:tplc="04090005" w:tentative="1">
+      <w:start w:val="1"/>
+      <w:numFmt w:val="bullet"/>
+      <w:lvlText w:val=""/>
+      <w:lvlJc w:val="left"/>
+      <w:pPr>
+        <w:ind w:left="9360" w:hanging="360"/>
+      </w:pPr>
+      <w:rPr>
+        <w:rFonts w:ascii="Wingdings" w:hAnsi="Wingdings" w:hint="default"/>
+      </w:rPr>
+    </w:lvl>
+  </w:abstractNum>
   <w:num w:numId="1">
     <w:abstractNumId w:val="0"/>
+  </w:num>
+  <w:num w:numId="2">
+    <w:abstractNumId w:val="1"/>
   </w:num>
 </w:numbering>
 </file>

--- a/interview/project desc.docx
+++ b/interview/project desc.docx
@@ -73,7 +73,13 @@
     </w:p>
     <w:p>
       <w:r>
-        <w:t xml:space="preserve">This project is related to price manager tool in this technology used is angular, nodejs, blockchain </w:t>
+        <w:t xml:space="preserve">This project is related to </w:t>
+      </w:r>
+      <w:r>
+        <w:t>quiz</w:t>
+      </w:r>
+      <w:r>
+        <w:t xml:space="preserve"> in this technology used is angular, nodejs, blockchain </w:t>
       </w:r>
     </w:p>
     <w:p>

--- a/interview/project desc.docx
+++ b/interview/project desc.docx
@@ -10,17 +10,54 @@
     <w:p/>
     <w:p>
       <w:r>
-        <w:t xml:space="preserve">This project is related to price manager tool in this technology used is angular, nodejs, blockchain </w:t>
-      </w:r>
-    </w:p>
-    <w:p>
-      <w:r>
-        <w:t xml:space="preserve">Database we used mysql </w:t>
-      </w:r>
-    </w:p>
-    <w:p>
-      <w:r>
-        <w:t>Sequelize orm is used for database layer</w:t>
+        <w:t xml:space="preserve">This project is related to price manager tool in this technology used is angular, </w:t>
+      </w:r>
+      <w:proofErr w:type="spellStart"/>
+      <w:r>
+        <w:t>nodejs</w:t>
+      </w:r>
+      <w:proofErr w:type="spellEnd"/>
+      <w:r>
+        <w:t xml:space="preserve">, </w:t>
+      </w:r>
+      <w:proofErr w:type="spellStart"/>
+      <w:r>
+        <w:t>blockchain</w:t>
+      </w:r>
+      <w:proofErr w:type="spellEnd"/>
+      <w:r>
+        <w:t xml:space="preserve"> </w:t>
+      </w:r>
+    </w:p>
+    <w:p>
+      <w:r>
+        <w:t xml:space="preserve">Database we used </w:t>
+      </w:r>
+      <w:proofErr w:type="spellStart"/>
+      <w:r>
+        <w:t>mysql</w:t>
+      </w:r>
+      <w:proofErr w:type="spellEnd"/>
+      <w:r>
+        <w:t xml:space="preserve"> </w:t>
+      </w:r>
+    </w:p>
+    <w:p>
+      <w:proofErr w:type="spellStart"/>
+      <w:r>
+        <w:t>Sequelize</w:t>
+      </w:r>
+      <w:proofErr w:type="spellEnd"/>
+      <w:r>
+        <w:t xml:space="preserve"> </w:t>
+      </w:r>
+      <w:proofErr w:type="spellStart"/>
+      <w:r>
+        <w:t>orm</w:t>
+      </w:r>
+      <w:proofErr w:type="spellEnd"/>
+      <w:r>
+        <w:t xml:space="preserve"> is used for database layer</w:t>
       </w:r>
     </w:p>
     <w:p>
@@ -48,12 +85,36 @@
         <w:t xml:space="preserve">We have created a spreadsheet using filter to enter the proposal from supplier regarding material supply then </w:t>
       </w:r>
       <w:r>
-        <w:t xml:space="preserve">request goes to Vodafone admin then it some time approve or disapprove it </w:t>
-      </w:r>
-    </w:p>
-    <w:p>
-      <w:r>
-        <w:t xml:space="preserve">Notification is also goes to Vodafone admin. Data is stored in sap syncronization as well as in mysql database </w:t>
+        <w:t xml:space="preserve">request goes to Vodafone admin then it </w:t>
+      </w:r>
+      <w:proofErr w:type="spellStart"/>
+      <w:r>
+        <w:t>some time</w:t>
+      </w:r>
+      <w:proofErr w:type="spellEnd"/>
+      <w:r>
+        <w:t xml:space="preserve"> approve or disapprove it </w:t>
+      </w:r>
+    </w:p>
+    <w:p>
+      <w:r>
+        <w:t xml:space="preserve">Notification is also goes to Vodafone admin. Data is stored in sap </w:t>
+      </w:r>
+      <w:proofErr w:type="spellStart"/>
+      <w:r>
+        <w:t>syncronization</w:t>
+      </w:r>
+      <w:proofErr w:type="spellEnd"/>
+      <w:r>
+        <w:t xml:space="preserve"> as well as in </w:t>
+      </w:r>
+      <w:proofErr w:type="spellStart"/>
+      <w:r>
+        <w:t>mysql</w:t>
+      </w:r>
+      <w:proofErr w:type="spellEnd"/>
+      <w:r>
+        <w:t xml:space="preserve"> database </w:t>
       </w:r>
     </w:p>
     <w:p>
@@ -67,8 +128,13 @@
       </w:r>
     </w:p>
     <w:p>
-      <w:r>
-        <w:t xml:space="preserve">Quizkart </w:t>
+      <w:proofErr w:type="spellStart"/>
+      <w:r>
+        <w:t>Quizkart</w:t>
+      </w:r>
+      <w:proofErr w:type="spellEnd"/>
+      <w:r>
+        <w:t xml:space="preserve"> </w:t>
       </w:r>
     </w:p>
     <w:p>
@@ -79,72 +145,74 @@
         <w:t>quiz</w:t>
       </w:r>
       <w:r>
-        <w:t xml:space="preserve"> in this technology used is angular, nodejs, blockchain </w:t>
-      </w:r>
-    </w:p>
-    <w:p>
-      <w:r>
-        <w:t xml:space="preserve">Database we used mysql </w:t>
-      </w:r>
-    </w:p>
-    <w:p>
-      <w:r>
-        <w:t>Sequelize orm is used for database layer</w:t>
-      </w:r>
-    </w:p>
-    <w:p>
-      <w:r>
-        <w:t>There are 3 different roles of user</w:t>
-      </w:r>
-    </w:p>
-    <w:p>
-      <w:r>
-        <w:t>Vodafone admin</w:t>
-      </w:r>
-    </w:p>
-    <w:p>
-      <w:r>
-        <w:t>Category manager</w:t>
-      </w:r>
-    </w:p>
-    <w:p>
-      <w:r>
-        <w:t>Supplier</w:t>
-      </w:r>
-    </w:p>
-    <w:p>
-      <w:r>
-        <w:t xml:space="preserve">We have created a spreadsheet using filter to enter the proposal from supplier regarding material supply then request goes to Vodafone admin then it some time approve or disapprove it </w:t>
-      </w:r>
-    </w:p>
-    <w:p>
-      <w:r>
-        <w:t xml:space="preserve">Notification is also goes to Vodafone admin. Data is stored in sap syncronization as well as in mysql database </w:t>
+        <w:t xml:space="preserve"> in this technology used is angular, </w:t>
+      </w:r>
+      <w:proofErr w:type="spellStart"/>
+      <w:r>
+        <w:t>nodejs</w:t>
+      </w:r>
+      <w:proofErr w:type="spellEnd"/>
+      <w:r>
+        <w:t xml:space="preserve">, </w:t>
+      </w:r>
+      <w:proofErr w:type="spellStart"/>
+      <w:r>
+        <w:t>blockchain</w:t>
+      </w:r>
+      <w:proofErr w:type="spellEnd"/>
+      <w:r>
+        <w:t xml:space="preserve"> </w:t>
+      </w:r>
+    </w:p>
+    <w:p>
+      <w:r>
+        <w:t xml:space="preserve">Database we used </w:t>
+      </w:r>
+      <w:proofErr w:type="spellStart"/>
+      <w:r>
+        <w:t>mysql</w:t>
+      </w:r>
+      <w:proofErr w:type="spellEnd"/>
+      <w:r>
+        <w:t xml:space="preserve"> </w:t>
+      </w:r>
+    </w:p>
+    <w:p>
+      <w:proofErr w:type="spellStart"/>
+      <w:r>
+        <w:t>Sequelize</w:t>
+      </w:r>
+      <w:proofErr w:type="spellEnd"/>
+      <w:r>
+        <w:t xml:space="preserve"> </w:t>
+      </w:r>
+      <w:proofErr w:type="spellStart"/>
+      <w:r>
+        <w:t>orm</w:t>
+      </w:r>
+      <w:proofErr w:type="spellEnd"/>
+      <w:r>
+        <w:t xml:space="preserve"> is used for database layer</w:t>
+      </w:r>
+    </w:p>
+    <w:p>
+      <w:r>
+        <w:t xml:space="preserve"> </w:t>
+      </w:r>
+    </w:p>
+    <w:p/>
+    <w:p/>
+    <w:p/>
+    <w:p/>
+    <w:p/>
+    <w:p>
+      <w:r>
+        <w:t xml:space="preserve">Our lane </w:t>
       </w:r>
     </w:p>
     <w:p>
       <w:r>
         <w:lastRenderedPageBreak/>
-        <w:t>Roles and responsibility</w:t>
-      </w:r>
-    </w:p>
-    <w:p>
-      <w:r>
-        <w:t xml:space="preserve">1 Involved in scrum planning </w:t>
-      </w:r>
-    </w:p>
-    <w:p/>
-    <w:p/>
-    <w:p/>
-    <w:p/>
-    <w:p/>
-    <w:p>
-      <w:r>
-        <w:t xml:space="preserve">Our lane </w:t>
-      </w:r>
-    </w:p>
-    <w:p>
-      <w:r>
         <w:t>Dubai project</w:t>
       </w:r>
     </w:p>
@@ -164,11 +232,20 @@
     </w:p>
     <w:p>
       <w:r>
-        <w:t xml:space="preserve">This project is related to taxi and bike ride on rent technology used is angular, nodejs, </w:t>
-      </w:r>
-    </w:p>
-    <w:p/>
-    <w:p>
+        <w:t xml:space="preserve">This project is related to taxi and bike ride on rent technology used is angular, </w:t>
+      </w:r>
+      <w:proofErr w:type="spellStart"/>
+      <w:r>
+        <w:t>nodejs</w:t>
+      </w:r>
+      <w:proofErr w:type="spellEnd"/>
+      <w:r>
+        <w:t xml:space="preserve">, </w:t>
+      </w:r>
+    </w:p>
+    <w:p/>
+    <w:p>
+      <w:proofErr w:type="spellStart"/>
       <w:r>
         <w:rPr>
           <w:rFonts w:ascii="Roboto" w:hAnsi="Roboto"/>
@@ -178,28 +255,9 @@
           <w:szCs w:val="21"/>
           <w:shd w:val="clear" w:color="auto" w:fill="FFFFFF"/>
         </w:rPr>
-        <w:t>Ourlane is the premier application for on-demand luxury ride hailing services. With Ourlane, you can request a ride in a luxury car from anywhere in Dubai and enjoy a comfortable experience, while arriving in style at your destination.</w:t>
-      </w:r>
-      <w:r>
-        <w:rPr>
-          <w:rFonts w:ascii="Roboto" w:hAnsi="Roboto"/>
-          <w:color w:val="5F6368"/>
-          <w:spacing w:val="3"/>
-          <w:sz w:val="21"/>
-          <w:szCs w:val="21"/>
-        </w:rPr>
-        <w:br/>
-      </w:r>
-      <w:r>
-        <w:rPr>
-          <w:rFonts w:ascii="Roboto" w:hAnsi="Roboto"/>
-          <w:color w:val="5F6368"/>
-          <w:spacing w:val="3"/>
-          <w:sz w:val="21"/>
-          <w:szCs w:val="21"/>
-        </w:rPr>
-        <w:br/>
-      </w:r>
+        <w:t>Ourlane</w:t>
+      </w:r>
+      <w:proofErr w:type="spellEnd"/>
       <w:r>
         <w:rPr>
           <w:rFonts w:ascii="Roboto" w:hAnsi="Roboto"/>
@@ -209,17 +267,117 @@
           <w:szCs w:val="21"/>
           <w:shd w:val="clear" w:color="auto" w:fill="FFFFFF"/>
         </w:rPr>
-        <w:t>Whether you're heading to a business meeting, a night out on the town, or simply need a reliable mode of transportation, Ourlane has got you covered.</w:t>
-      </w:r>
-    </w:p>
-    <w:p>
-      <w:r>
-        <w:t xml:space="preserve">Database we used mysql </w:t>
-      </w:r>
-    </w:p>
-    <w:p>
-      <w:r>
-        <w:t>Sequelize orm is used for database layer</w:t>
+        <w:t xml:space="preserve"> is the premier application for on-demand luxury ride hailing services. With </w:t>
+      </w:r>
+      <w:proofErr w:type="spellStart"/>
+      <w:r>
+        <w:rPr>
+          <w:rFonts w:ascii="Roboto" w:hAnsi="Roboto"/>
+          <w:color w:val="5F6368"/>
+          <w:spacing w:val="3"/>
+          <w:sz w:val="21"/>
+          <w:szCs w:val="21"/>
+          <w:shd w:val="clear" w:color="auto" w:fill="FFFFFF"/>
+        </w:rPr>
+        <w:t>Ourlane</w:t>
+      </w:r>
+      <w:proofErr w:type="spellEnd"/>
+      <w:r>
+        <w:rPr>
+          <w:rFonts w:ascii="Roboto" w:hAnsi="Roboto"/>
+          <w:color w:val="5F6368"/>
+          <w:spacing w:val="3"/>
+          <w:sz w:val="21"/>
+          <w:szCs w:val="21"/>
+          <w:shd w:val="clear" w:color="auto" w:fill="FFFFFF"/>
+        </w:rPr>
+        <w:t>, you can request a ride in a luxury car from anywhere in Dubai and enjoy a comfortable experience, while arriving in style at your destination.</w:t>
+      </w:r>
+      <w:r>
+        <w:rPr>
+          <w:rFonts w:ascii="Roboto" w:hAnsi="Roboto"/>
+          <w:color w:val="5F6368"/>
+          <w:spacing w:val="3"/>
+          <w:sz w:val="21"/>
+          <w:szCs w:val="21"/>
+        </w:rPr>
+        <w:br/>
+      </w:r>
+      <w:r>
+        <w:rPr>
+          <w:rFonts w:ascii="Roboto" w:hAnsi="Roboto"/>
+          <w:color w:val="5F6368"/>
+          <w:spacing w:val="3"/>
+          <w:sz w:val="21"/>
+          <w:szCs w:val="21"/>
+        </w:rPr>
+        <w:br/>
+      </w:r>
+      <w:r>
+        <w:rPr>
+          <w:rFonts w:ascii="Roboto" w:hAnsi="Roboto"/>
+          <w:color w:val="5F6368"/>
+          <w:spacing w:val="3"/>
+          <w:sz w:val="21"/>
+          <w:szCs w:val="21"/>
+          <w:shd w:val="clear" w:color="auto" w:fill="FFFFFF"/>
+        </w:rPr>
+        <w:t xml:space="preserve">Whether you're heading to a business meeting, a night out on the town, or simply need a reliable mode of transportation, </w:t>
+      </w:r>
+      <w:proofErr w:type="spellStart"/>
+      <w:r>
+        <w:rPr>
+          <w:rFonts w:ascii="Roboto" w:hAnsi="Roboto"/>
+          <w:color w:val="5F6368"/>
+          <w:spacing w:val="3"/>
+          <w:sz w:val="21"/>
+          <w:szCs w:val="21"/>
+          <w:shd w:val="clear" w:color="auto" w:fill="FFFFFF"/>
+        </w:rPr>
+        <w:t>Ourlane</w:t>
+      </w:r>
+      <w:proofErr w:type="spellEnd"/>
+      <w:r>
+        <w:rPr>
+          <w:rFonts w:ascii="Roboto" w:hAnsi="Roboto"/>
+          <w:color w:val="5F6368"/>
+          <w:spacing w:val="3"/>
+          <w:sz w:val="21"/>
+          <w:szCs w:val="21"/>
+          <w:shd w:val="clear" w:color="auto" w:fill="FFFFFF"/>
+        </w:rPr>
+        <w:t xml:space="preserve"> has got you covered.</w:t>
+      </w:r>
+    </w:p>
+    <w:p>
+      <w:r>
+        <w:t xml:space="preserve">Database we used </w:t>
+      </w:r>
+      <w:proofErr w:type="spellStart"/>
+      <w:r>
+        <w:t>mysql</w:t>
+      </w:r>
+      <w:proofErr w:type="spellEnd"/>
+      <w:r>
+        <w:t xml:space="preserve"> </w:t>
+      </w:r>
+    </w:p>
+    <w:p>
+      <w:proofErr w:type="spellStart"/>
+      <w:r>
+        <w:t>Sequelize</w:t>
+      </w:r>
+      <w:proofErr w:type="spellEnd"/>
+      <w:r>
+        <w:t xml:space="preserve"> </w:t>
+      </w:r>
+      <w:proofErr w:type="spellStart"/>
+      <w:r>
+        <w:t>orm</w:t>
+      </w:r>
+      <w:proofErr w:type="spellEnd"/>
+      <w:r>
+        <w:t xml:space="preserve"> is used for database layer</w:t>
       </w:r>
     </w:p>
     <w:p>
@@ -255,9 +413,13 @@
     <w:p/>
     <w:p>
       <w:r>
-        <w:lastRenderedPageBreak/>
-        <w:t>Franklin templeton</w:t>
-      </w:r>
+        <w:t xml:space="preserve">Franklin </w:t>
+      </w:r>
+      <w:proofErr w:type="spellStart"/>
+      <w:r>
+        <w:t>templeton</w:t>
+      </w:r>
+      <w:proofErr w:type="spellEnd"/>
     </w:p>
     <w:p>
       <w:pPr>
@@ -292,7 +454,23 @@
         </w:numPr>
       </w:pPr>
       <w:r>
-        <w:t xml:space="preserve">Angular, nodejs, apigee and java </w:t>
+        <w:t xml:space="preserve">Angular, </w:t>
+      </w:r>
+      <w:proofErr w:type="spellStart"/>
+      <w:r>
+        <w:t>nodejs</w:t>
+      </w:r>
+      <w:proofErr w:type="spellEnd"/>
+      <w:r>
+        <w:t xml:space="preserve">, </w:t>
+      </w:r>
+      <w:proofErr w:type="spellStart"/>
+      <w:r>
+        <w:t>apigee</w:t>
+      </w:r>
+      <w:proofErr w:type="spellEnd"/>
+      <w:r>
+        <w:t xml:space="preserve"> and java </w:t>
       </w:r>
     </w:p>
     <w:p/>
@@ -302,9 +480,11 @@
       </w:r>
     </w:p>
     <w:p>
+      <w:proofErr w:type="spellStart"/>
       <w:r>
         <w:t>Drupal</w:t>
       </w:r>
+      <w:proofErr w:type="spellEnd"/>
     </w:p>
     <w:p/>
     <w:p>
@@ -325,10 +505,23 @@
         <w:t>products</w:t>
       </w:r>
       <w:r>
-        <w:t xml:space="preserve">, vitamins and suppliments </w:t>
-      </w:r>
-      <w:r>
-        <w:t xml:space="preserve"> for new born baby</w:t>
+        <w:t xml:space="preserve">, vitamins and </w:t>
+      </w:r>
+      <w:proofErr w:type="spellStart"/>
+      <w:proofErr w:type="gramStart"/>
+      <w:r>
+        <w:t>suppliments</w:t>
+      </w:r>
+      <w:proofErr w:type="spellEnd"/>
+      <w:r>
+        <w:t xml:space="preserve"> </w:t>
+      </w:r>
+      <w:r>
+        <w:t xml:space="preserve"> for</w:t>
+      </w:r>
+      <w:proofErr w:type="gramEnd"/>
+      <w:r>
+        <w:t xml:space="preserve"> new born baby</w:t>
       </w:r>
       <w:r>
         <w:t xml:space="preserve">, infants, toddler </w:t>
@@ -347,19 +540,37 @@
     </w:p>
     <w:p/>
     <w:p>
-      <w:r>
-        <w:t>Campaigning  around 10gb data</w:t>
-      </w:r>
-    </w:p>
-    <w:p>
-      <w:r>
-        <w:t xml:space="preserve">Faces challenges like data coming from services and mysql data I figured out data discrepancy and sorted out by engaging with team in daily discussions </w:t>
-      </w:r>
-    </w:p>
-    <w:p>
-      <w:r>
-        <w:t>Swagger ui</w:t>
-      </w:r>
+      <w:proofErr w:type="gramStart"/>
+      <w:r>
+        <w:t>Campaigning  around</w:t>
+      </w:r>
+      <w:proofErr w:type="gramEnd"/>
+      <w:r>
+        <w:t xml:space="preserve"> 10gb data</w:t>
+      </w:r>
+    </w:p>
+    <w:p>
+      <w:r>
+        <w:t xml:space="preserve">Faces challenges like data coming from services and </w:t>
+      </w:r>
+      <w:proofErr w:type="spellStart"/>
+      <w:r>
+        <w:t>mysql</w:t>
+      </w:r>
+      <w:proofErr w:type="spellEnd"/>
+      <w:r>
+        <w:t xml:space="preserve"> data I figured out data discrepancy and sorted out by engaging with team in daily discussions </w:t>
+      </w:r>
+    </w:p>
+    <w:p>
+      <w:r>
+        <w:t xml:space="preserve">Swagger </w:t>
+      </w:r>
+      <w:proofErr w:type="spellStart"/>
+      <w:r>
+        <w:t>ui</w:t>
+      </w:r>
+      <w:proofErr w:type="spellEnd"/>
     </w:p>
     <w:p/>
     <w:p>
@@ -387,7 +598,21 @@
         <w:rPr>
           <w:rFonts w:cs="Arial"/>
         </w:rPr>
-        <w:t xml:space="preserve">Involved in project management, Agile scrum planning, Agile daily scrum, scrum review, scrum retrospective. </w:t>
+        <w:t xml:space="preserve">Involved in project management, </w:t>
+      </w:r>
+      <w:proofErr w:type="gramStart"/>
+      <w:r>
+        <w:rPr>
+          <w:rFonts w:cs="Arial"/>
+        </w:rPr>
+        <w:t>Agile</w:t>
+      </w:r>
+      <w:proofErr w:type="gramEnd"/>
+      <w:r>
+        <w:rPr>
+          <w:rFonts w:cs="Arial"/>
+        </w:rPr>
+        <w:t xml:space="preserve"> scrum planning, Agile daily scrum, scrum review, scrum retrospective. </w:t>
       </w:r>
     </w:p>
     <w:p>
@@ -508,7 +733,6 @@
         <w:rPr>
           <w:rFonts w:cs="Arial"/>
         </w:rPr>
-        <w:lastRenderedPageBreak/>
         <w:t>Demo of the work completion to business analysts</w:t>
       </w:r>
     </w:p>
@@ -614,6 +838,103 @@
     <w:p/>
     <w:p/>
     <w:p/>
+    <w:p>
+      <w:r>
+        <w:lastRenderedPageBreak/>
+        <w:t>Difficulty faced by customer</w:t>
+      </w:r>
+    </w:p>
+    <w:p>
+      <w:r>
+        <w:t>Star</w:t>
+      </w:r>
+    </w:p>
+    <w:p>
+      <w:proofErr w:type="spellStart"/>
+      <w:r>
+        <w:t>Meadjohnson</w:t>
+      </w:r>
+      <w:proofErr w:type="spellEnd"/>
+      <w:r>
+        <w:t xml:space="preserve"> project</w:t>
+      </w:r>
+    </w:p>
+    <w:p>
+      <w:r>
+        <w:t>Situation:</w:t>
+      </w:r>
+    </w:p>
+    <w:p>
+      <w:r>
+        <w:t xml:space="preserve">Like data is coming to different -2 </w:t>
+      </w:r>
+      <w:proofErr w:type="gramStart"/>
+      <w:r>
+        <w:t>resources  like</w:t>
+      </w:r>
+      <w:proofErr w:type="gramEnd"/>
+      <w:r>
+        <w:t xml:space="preserve"> from xml, </w:t>
+      </w:r>
+      <w:proofErr w:type="spellStart"/>
+      <w:r>
+        <w:t>mongodb</w:t>
+      </w:r>
+      <w:proofErr w:type="spellEnd"/>
+      <w:r>
+        <w:t xml:space="preserve"> and </w:t>
+      </w:r>
+      <w:proofErr w:type="spellStart"/>
+      <w:r>
+        <w:t>mysql</w:t>
+      </w:r>
+      <w:proofErr w:type="spellEnd"/>
+      <w:r>
+        <w:t xml:space="preserve"> db</w:t>
+      </w:r>
+    </w:p>
+    <w:p>
+      <w:r>
+        <w:t xml:space="preserve">Some </w:t>
+      </w:r>
+      <w:proofErr w:type="spellStart"/>
+      <w:r>
+        <w:t>descripency</w:t>
+      </w:r>
+      <w:proofErr w:type="spellEnd"/>
+      <w:r>
+        <w:t xml:space="preserve"> in data came like some of the records are not showing properly and data was very large and application was also large all things are work </w:t>
+      </w:r>
+      <w:proofErr w:type="spellStart"/>
+      <w:r>
+        <w:t>ing</w:t>
+      </w:r>
+      <w:proofErr w:type="spellEnd"/>
+      <w:r>
+        <w:t xml:space="preserve"> on server.</w:t>
+      </w:r>
+    </w:p>
+    <w:p>
+      <w:r>
+        <w:t>Task</w:t>
+      </w:r>
+    </w:p>
+    <w:p>
+      <w:r>
+        <w:t xml:space="preserve">We have done analysis of it and then we come to point we have to configure high level virtual machine and then we have to find out the reason behind the </w:t>
+      </w:r>
+      <w:proofErr w:type="spellStart"/>
+      <w:r>
+        <w:t>descripency</w:t>
+      </w:r>
+      <w:proofErr w:type="spellEnd"/>
+    </w:p>
+    <w:p/>
+    <w:p>
+      <w:r>
+        <w:t xml:space="preserve">Action </w:t>
+      </w:r>
+    </w:p>
     <w:p/>
     <w:sectPr>
       <w:pgSz w:w="12240" w:h="15840"/>
